--- a/TP_Solarius_Tissot_Mazy_Amaury.docx
+++ b/TP_Solarius_Tissot_Mazy_Amaury.docx
@@ -2,30 +2,24 @@
 <file path=word/document.xml><?xml version="1.0" encoding="utf-8"?>
 <w:document xmlns:wpc="http://schemas.microsoft.com/office/word/2010/wordprocessingCanvas" xmlns:cx="http://schemas.microsoft.com/office/drawing/2014/chartex" xmlns:cx1="http://schemas.microsoft.com/office/drawing/2015/9/8/chartex" xmlns:cx2="http://schemas.microsoft.com/office/drawing/2015/10/21/chartex" xmlns:cx3="http://schemas.microsoft.com/office/drawing/2016/5/9/chartex" xmlns:cx4="http://schemas.microsoft.com/office/drawing/2016/5/10/chartex" xmlns:cx5="http://schemas.microsoft.com/office/drawing/2016/5/11/chartex" xmlns:cx6="http://schemas.microsoft.com/office/drawing/2016/5/12/chartex" xmlns:cx7="http://schemas.microsoft.com/office/drawing/2016/5/13/chartex" xmlns:cx8="http://schemas.microsoft.com/office/drawing/2016/5/14/chartex" xmlns:mc="http://schemas.openxmlformats.org/markup-compatibility/2006" xmlns:aink="http://schemas.microsoft.com/office/drawing/2016/ink" xmlns:am3d="http://schemas.microsoft.com/office/drawing/2017/model3d" xmlns:o="urn:schemas-microsoft-com:office:office" xmlns:r="http://schemas.openxmlformats.org/officeDocument/2006/relationships" xmlns:m="http://schemas.openxmlformats.org/officeDocument/2006/math" xmlns:v="urn:schemas-microsoft-com:vml" xmlns:wp14="http://schemas.microsoft.com/office/word/2010/wordprocessingDrawing" xmlns:wp="http://schemas.openxmlformats.org/drawingml/2006/wordprocessingDrawing" xmlns:w10="urn:schemas-microsoft-com:office:word" xmlns:w="http://schemas.openxmlformats.org/wordprocessingml/2006/main" xmlns:w14="http://schemas.microsoft.com/office/word/2010/wordml" xmlns:w15="http://schemas.microsoft.com/office/word/2012/wordml" xmlns:w16cex="http://schemas.microsoft.com/office/word/2018/wordml/cex" xmlns:w16cid="http://schemas.microsoft.com/office/word/2016/wordml/cid" xmlns:w16="http://schemas.microsoft.com/office/word/2018/wordml" xmlns:w16sdtdh="http://schemas.microsoft.com/office/word/2020/wordml/sdtdatahash" xmlns:w16se="http://schemas.microsoft.com/office/word/2015/wordml/symex" xmlns:wpg="http://schemas.microsoft.com/office/word/2010/wordprocessingGroup" xmlns:wpi="http://schemas.microsoft.com/office/word/2010/wordprocessingInk" xmlns:wne="http://schemas.microsoft.com/office/word/2006/wordml" xmlns:wps="http://schemas.microsoft.com/office/word/2010/wordprocessingShape" mc:Ignorable="w14 w15 w16se w16cid w16 w16cex w16sdtdh wp14">
   <w:body>
-    <w:sdt>
-      <w:sdtPr>
-        <w:alias w:val="Report Title:"/>
-        <w:tag w:val="Report Title:"/>
-        <w:id w:val="-724838473"/>
-        <w:placeholder>
-          <w:docPart w:val="772E2FFD71394D65853C97B0B404974B"/>
-        </w:placeholder>
-        <w:temporary/>
-        <w:showingPlcHdr/>
-        <w15:appearance w15:val="hidden"/>
-      </w:sdtPr>
-      <w:sdtEndPr/>
-      <w:sdtContent>
-        <w:p>
-          <w:pPr>
-            <w:pStyle w:val="Title"/>
-          </w:pPr>
-          <w:r>
-            <w:t>Report Title</w:t>
-          </w:r>
-        </w:p>
-      </w:sdtContent>
-    </w:sdt>
+    <w:p>
+      <w:pPr>
+        <w:pStyle w:val="Title"/>
+        <w:rPr>
+          <w:b/>
+          <w:bCs/>
+          <w:u w:val="single"/>
+        </w:rPr>
+      </w:pPr>
+      <w:r>
+        <w:rPr>
+          <w:b/>
+          <w:bCs/>
+          <w:u w:val="single"/>
+        </w:rPr>
+        <w:t>TP Solarius</w:t>
+      </w:r>
+    </w:p>
     <w:p>
       <w:pPr>
         <w:pStyle w:val="ContactHeading"/>
@@ -2832,32 +2826,6 @@
   <w:docParts>
     <w:docPart>
       <w:docPartPr>
-        <w:name w:val="772E2FFD71394D65853C97B0B404974B"/>
-        <w:category>
-          <w:name w:val="General"/>
-          <w:gallery w:val="placeholder"/>
-        </w:category>
-        <w:types>
-          <w:type w:val="bbPlcHdr"/>
-        </w:types>
-        <w:behaviors>
-          <w:behavior w:val="content"/>
-        </w:behaviors>
-        <w:guid w:val="{B97F89A1-6410-4539-8A54-7EEC1E2EC0DF}"/>
-      </w:docPartPr>
-      <w:docPartBody>
-        <w:p>
-          <w:pPr>
-            <w:pStyle w:val="772E2FFD71394D65853C97B0B404974B"/>
-          </w:pPr>
-          <w:r>
-            <w:t>Report Title</w:t>
-          </w:r>
-        </w:p>
-      </w:docPartBody>
-    </w:docPart>
-    <w:docPart>
-      <w:docPartPr>
         <w:name w:val="ED69589C97E44018A900895EC1431CA4"/>
         <w:category>
           <w:name w:val="General"/>
@@ -3094,6 +3062,10 @@
     <w:compatSetting w:name="differentiateMultirowTableHeaders" w:uri="http://schemas.microsoft.com/office/word" w:val="1"/>
     <w:compatSetting w:name="useWord2013TrackBottomHyphenation" w:uri="http://schemas.microsoft.com/office/word" w:val="0"/>
   </w:compat>
+  <w:rsids>
+    <w:rsidRoot w:val="0017597E"/>
+    <w:rsid w:val="0017597E"/>
+  </w:rsids>
   <m:mathPr>
     <m:mathFont m:val="Cambria Math"/>
     <m:brkBin m:val="before"/>
